--- a/release/wp-content/themes/structr/Page_Scripts/ZeugnisTemplate.docx
+++ b/release/wp-content/themes/structr/Page_Scripts/ZeugnisTemplate.docx
@@ -534,18 +534,6 @@
               <w:t>${Geburtsdatum}</w:t>
             </w:r>
             <w:r>
-              <w:t> </w:t>
-            </w:r>
-            <w:r>
-              <w:t> </w:t>
-            </w:r>
-            <w:r>
-              <w:t> </w:t>
-            </w:r>
-            <w:r>
-              <w:t> </w:t>
-            </w:r>
-            <w:r>
               <w:rPr>
                 <w:rFonts w:ascii="Arial" w:hAnsi="Arial" w:cs="Arial"/>
                 <w:sz w:val="22"/>
@@ -654,18 +642,6 @@
             </w:r>
             <w:r>
               <w:t>${Geburtsort}</w:t>
-            </w:r>
-            <w:r>
-              <w:t> </w:t>
-            </w:r>
-            <w:r>
-              <w:t> </w:t>
-            </w:r>
-            <w:r>
-              <w:t> </w:t>
-            </w:r>
-            <w:r>
-              <w:t> </w:t>
             </w:r>
             <w:r>
               <w:rPr>
@@ -741,18 +717,6 @@
         <w:t>${Klassenziel}</w:t>
       </w:r>
       <w:r>
-        <w:t> </w:t>
-      </w:r>
-      <w:r>
-        <w:t> </w:t>
-      </w:r>
-      <w:r>
-        <w:t> </w:t>
-      </w:r>
-      <w:r>
-        <w:t> </w:t>
-      </w:r>
-      <w:r>
         <w:rPr>
           <w:rFonts w:ascii="Arial" w:hAnsi="Arial" w:cs="Arial"/>
           <w:sz w:val="22"/>
@@ -860,18 +824,6 @@
               <w:t>{Verhalten}</w:t>
             </w:r>
             <w:r>
-              <w:t> </w:t>
-            </w:r>
-            <w:r>
-              <w:t> </w:t>
-            </w:r>
-            <w:r>
-              <w:t> </w:t>
-            </w:r>
-            <w:r>
-              <w:t> </w:t>
-            </w:r>
-            <w:r>
               <w:rPr>
                 <w:rFonts w:ascii="Arial" w:hAnsi="Arial" w:cs="Arial"/>
               </w:rPr>
@@ -958,18 +910,6 @@
               <w:t>${Mitarbeit}</w:t>
             </w:r>
             <w:r>
-              <w:t> </w:t>
-            </w:r>
-            <w:r>
-              <w:t> </w:t>
-            </w:r>
-            <w:r>
-              <w:t> </w:t>
-            </w:r>
-            <w:r>
-              <w:t> </w:t>
-            </w:r>
-            <w:r>
               <w:rPr>
                 <w:rFonts w:ascii="Arial" w:hAnsi="Arial" w:cs="Arial"/>
               </w:rPr>
@@ -1068,18 +1008,6 @@
               <w:t>${Zusatzeintrag1}</w:t>
             </w:r>
             <w:r>
-              <w:t> </w:t>
-            </w:r>
-            <w:r>
-              <w:t> </w:t>
-            </w:r>
-            <w:r>
-              <w:t> </w:t>
-            </w:r>
-            <w:r>
-              <w:t> </w:t>
-            </w:r>
-            <w:r>
               <w:rPr>
                 <w:rFonts w:ascii="Arial" w:hAnsi="Arial" w:cs="Arial"/>
               </w:rPr>
@@ -1169,18 +1097,6 @@
             </w:r>
             <w:r>
               <w:t>${Zusatzeintrag2}</w:t>
-            </w:r>
-            <w:r>
-              <w:t> </w:t>
-            </w:r>
-            <w:r>
-              <w:t> </w:t>
-            </w:r>
-            <w:r>
-              <w:t> </w:t>
-            </w:r>
-            <w:r>
-              <w:t> </w:t>
             </w:r>
             <w:r>
               <w:rPr>
@@ -1318,15 +1234,6 @@
               <w:t> </w:t>
             </w:r>
             <w:r>
-              <w:t> </w:t>
-            </w:r>
-            <w:r>
-              <w:t> </w:t>
-            </w:r>
-            <w:r>
-              <w:t> </w:t>
-            </w:r>
-            <w:r>
               <w:rPr>
                 <w:rFonts w:ascii="Arial" w:hAnsi="Arial" w:cs="Arial"/>
               </w:rPr>
@@ -1371,19 +1278,7 @@
               <w:rPr>
                 <w:rFonts w:ascii="Arial" w:hAnsi="Arial" w:cs="Arial"/>
               </w:rPr>
-              <w:t>${Fach</w:t>
-            </w:r>
-            <w:r>
-              <w:rPr>
-                <w:rFonts w:ascii="Arial" w:hAnsi="Arial" w:cs="Arial"/>
-              </w:rPr>
-              <w:t>7</w:t>
-            </w:r>
-            <w:r>
-              <w:rPr>
-                <w:rFonts w:ascii="Arial" w:hAnsi="Arial" w:cs="Arial"/>
-              </w:rPr>
-              <w:t>}</w:t>
+              <w:t>${Fach7}</w:t>
             </w:r>
           </w:p>
         </w:tc>
@@ -1447,15 +1342,6 @@
               <w:t> </w:t>
             </w:r>
             <w:r>
-              <w:t> </w:t>
-            </w:r>
-            <w:r>
-              <w:t> </w:t>
-            </w:r>
-            <w:r>
-              <w:t> </w:t>
-            </w:r>
-            <w:r>
               <w:rPr>
                 <w:rFonts w:ascii="Arial" w:hAnsi="Arial" w:cs="Arial"/>
               </w:rPr>
@@ -1547,15 +1433,6 @@
               <w:t> </w:t>
             </w:r>
             <w:r>
-              <w:t> </w:t>
-            </w:r>
-            <w:r>
-              <w:t> </w:t>
-            </w:r>
-            <w:r>
-              <w:t> </w:t>
-            </w:r>
-            <w:r>
               <w:rPr>
                 <w:rFonts w:ascii="Arial" w:hAnsi="Arial" w:cs="Arial"/>
               </w:rPr>
@@ -1600,19 +1477,7 @@
               <w:rPr>
                 <w:rFonts w:ascii="Arial" w:hAnsi="Arial" w:cs="Arial"/>
               </w:rPr>
-              <w:t>${Fach</w:t>
-            </w:r>
-            <w:r>
-              <w:rPr>
-                <w:rFonts w:ascii="Arial" w:hAnsi="Arial" w:cs="Arial"/>
-              </w:rPr>
-              <w:t>8</w:t>
-            </w:r>
-            <w:r>
-              <w:rPr>
-                <w:rFonts w:ascii="Arial" w:hAnsi="Arial" w:cs="Arial"/>
-              </w:rPr>
-              <w:t>}</w:t>
+              <w:t>${Fach8}</w:t>
             </w:r>
           </w:p>
         </w:tc>
@@ -1676,15 +1541,6 @@
               <w:t> </w:t>
             </w:r>
             <w:r>
-              <w:t> </w:t>
-            </w:r>
-            <w:r>
-              <w:t> </w:t>
-            </w:r>
-            <w:r>
-              <w:t> </w:t>
-            </w:r>
-            <w:r>
               <w:rPr>
                 <w:rFonts w:ascii="Arial" w:hAnsi="Arial" w:cs="Arial"/>
               </w:rPr>
@@ -1713,19 +1569,7 @@
               <w:rPr>
                 <w:rFonts w:ascii="Arial" w:hAnsi="Arial" w:cs="Arial"/>
               </w:rPr>
-              <w:t>${Fach</w:t>
-            </w:r>
-            <w:r>
-              <w:rPr>
-                <w:rFonts w:ascii="Arial" w:hAnsi="Arial" w:cs="Arial"/>
-              </w:rPr>
-              <w:t>3</w:t>
-            </w:r>
-            <w:r>
-              <w:rPr>
-                <w:rFonts w:ascii="Arial" w:hAnsi="Arial" w:cs="Arial"/>
-              </w:rPr>
-              <w:t>}</w:t>
+              <w:t>${Fach3}</w:t>
             </w:r>
           </w:p>
         </w:tc>
@@ -1793,15 +1637,6 @@
               <w:t> </w:t>
             </w:r>
             <w:r>
-              <w:t> </w:t>
-            </w:r>
-            <w:r>
-              <w:t> </w:t>
-            </w:r>
-            <w:r>
-              <w:t> </w:t>
-            </w:r>
-            <w:r>
               <w:rPr>
                 <w:rFonts w:ascii="Arial" w:hAnsi="Arial" w:cs="Arial"/>
               </w:rPr>
@@ -1845,19 +1680,7 @@
               <w:rPr>
                 <w:rFonts w:ascii="Arial" w:hAnsi="Arial" w:cs="Arial"/>
               </w:rPr>
-              <w:t>${Fach</w:t>
-            </w:r>
-            <w:r>
-              <w:rPr>
-                <w:rFonts w:ascii="Arial" w:hAnsi="Arial" w:cs="Arial"/>
-              </w:rPr>
-              <w:t>9</w:t>
-            </w:r>
-            <w:r>
-              <w:rPr>
-                <w:rFonts w:ascii="Arial" w:hAnsi="Arial" w:cs="Arial"/>
-              </w:rPr>
-              <w:t>}</w:t>
+              <w:t>${Fach9}</w:t>
             </w:r>
           </w:p>
         </w:tc>
@@ -1921,15 +1744,6 @@
               <w:t> </w:t>
             </w:r>
             <w:r>
-              <w:t> </w:t>
-            </w:r>
-            <w:r>
-              <w:t> </w:t>
-            </w:r>
-            <w:r>
-              <w:t> </w:t>
-            </w:r>
-            <w:r>
               <w:rPr>
                 <w:rFonts w:ascii="Arial" w:hAnsi="Arial" w:cs="Arial"/>
               </w:rPr>
@@ -1958,19 +1772,7 @@
               <w:rPr>
                 <w:rFonts w:ascii="Arial" w:hAnsi="Arial" w:cs="Arial"/>
               </w:rPr>
-              <w:t>${Fach</w:t>
-            </w:r>
-            <w:r>
-              <w:rPr>
-                <w:rFonts w:ascii="Arial" w:hAnsi="Arial" w:cs="Arial"/>
-              </w:rPr>
-              <w:t>4</w:t>
-            </w:r>
-            <w:r>
-              <w:rPr>
-                <w:rFonts w:ascii="Arial" w:hAnsi="Arial" w:cs="Arial"/>
-              </w:rPr>
-              <w:t>}</w:t>
+              <w:t>${Fach4}</w:t>
             </w:r>
           </w:p>
         </w:tc>
@@ -2035,16 +1837,7 @@
               <w:t>}</w:t>
             </w:r>
             <w:r>
-              <w:t> </w:t>
-            </w:r>
-            <w:r>
-              <w:t> </w:t>
-            </w:r>
-            <w:r>
-              <w:t> </w:t>
-            </w:r>
-            <w:r>
-              <w:t> </w:t>
+              <w:t xml:space="preserve">  </w:t>
             </w:r>
             <w:r>
               <w:rPr>
@@ -2090,19 +1883,7 @@
               <w:rPr>
                 <w:rFonts w:ascii="Arial" w:hAnsi="Arial" w:cs="Arial"/>
               </w:rPr>
-              <w:t>${Fach</w:t>
-            </w:r>
-            <w:r>
-              <w:rPr>
-                <w:rFonts w:ascii="Arial" w:hAnsi="Arial" w:cs="Arial"/>
-              </w:rPr>
-              <w:t>10</w:t>
-            </w:r>
-            <w:r>
-              <w:rPr>
-                <w:rFonts w:ascii="Arial" w:hAnsi="Arial" w:cs="Arial"/>
-              </w:rPr>
-              <w:t>}</w:t>
+              <w:t>${Fach10}</w:t>
             </w:r>
           </w:p>
         </w:tc>
@@ -2166,15 +1947,6 @@
               <w:t> </w:t>
             </w:r>
             <w:r>
-              <w:t> </w:t>
-            </w:r>
-            <w:r>
-              <w:t> </w:t>
-            </w:r>
-            <w:r>
-              <w:t> </w:t>
-            </w:r>
-            <w:r>
               <w:rPr>
                 <w:rFonts w:ascii="Arial" w:hAnsi="Arial" w:cs="Arial"/>
               </w:rPr>
@@ -2203,19 +1975,7 @@
               <w:rPr>
                 <w:rFonts w:ascii="Arial" w:hAnsi="Arial" w:cs="Arial"/>
               </w:rPr>
-              <w:t>${Fach</w:t>
-            </w:r>
-            <w:r>
-              <w:rPr>
-                <w:rFonts w:ascii="Arial" w:hAnsi="Arial" w:cs="Arial"/>
-              </w:rPr>
-              <w:t>5</w:t>
-            </w:r>
-            <w:r>
-              <w:rPr>
-                <w:rFonts w:ascii="Arial" w:hAnsi="Arial" w:cs="Arial"/>
-              </w:rPr>
-              <w:t>}</w:t>
+              <w:t>${Fach5}</w:t>
             </w:r>
           </w:p>
         </w:tc>
@@ -2283,15 +2043,6 @@
               <w:t> </w:t>
             </w:r>
             <w:r>
-              <w:t> </w:t>
-            </w:r>
-            <w:r>
-              <w:t> </w:t>
-            </w:r>
-            <w:r>
-              <w:t> </w:t>
-            </w:r>
-            <w:r>
               <w:rPr>
                 <w:rFonts w:ascii="Arial" w:hAnsi="Arial" w:cs="Arial"/>
               </w:rPr>
@@ -2335,19 +2086,7 @@
               <w:rPr>
                 <w:rFonts w:ascii="Arial" w:hAnsi="Arial" w:cs="Arial"/>
               </w:rPr>
-              <w:t>${Fach</w:t>
-            </w:r>
-            <w:r>
-              <w:rPr>
-                <w:rFonts w:ascii="Arial" w:hAnsi="Arial" w:cs="Arial"/>
-              </w:rPr>
-              <w:t>11</w:t>
-            </w:r>
-            <w:r>
-              <w:rPr>
-                <w:rFonts w:ascii="Arial" w:hAnsi="Arial" w:cs="Arial"/>
-              </w:rPr>
-              <w:t>}</w:t>
+              <w:t>${Fach11}</w:t>
             </w:r>
           </w:p>
         </w:tc>
@@ -2411,15 +2150,6 @@
               <w:t> </w:t>
             </w:r>
             <w:r>
-              <w:t> </w:t>
-            </w:r>
-            <w:r>
-              <w:t> </w:t>
-            </w:r>
-            <w:r>
-              <w:t> </w:t>
-            </w:r>
-            <w:r>
               <w:rPr>
                 <w:rFonts w:ascii="Arial" w:hAnsi="Arial" w:cs="Arial"/>
               </w:rPr>
@@ -2448,19 +2178,7 @@
               <w:rPr>
                 <w:rFonts w:ascii="Arial" w:hAnsi="Arial" w:cs="Arial"/>
               </w:rPr>
-              <w:t>${Fach</w:t>
-            </w:r>
-            <w:r>
-              <w:rPr>
-                <w:rFonts w:ascii="Arial" w:hAnsi="Arial" w:cs="Arial"/>
-              </w:rPr>
-              <w:t>6</w:t>
-            </w:r>
-            <w:r>
-              <w:rPr>
-                <w:rFonts w:ascii="Arial" w:hAnsi="Arial" w:cs="Arial"/>
-              </w:rPr>
-              <w:t>}</w:t>
+              <w:t>${Fach6}</w:t>
             </w:r>
           </w:p>
         </w:tc>
@@ -2528,15 +2246,6 @@
               <w:t> </w:t>
             </w:r>
             <w:r>
-              <w:t> </w:t>
-            </w:r>
-            <w:r>
-              <w:t> </w:t>
-            </w:r>
-            <w:r>
-              <w:t> </w:t>
-            </w:r>
-            <w:r>
               <w:rPr>
                 <w:rFonts w:ascii="Arial" w:hAnsi="Arial" w:cs="Arial"/>
               </w:rPr>
@@ -2580,19 +2289,7 @@
               <w:rPr>
                 <w:rFonts w:ascii="Arial" w:hAnsi="Arial" w:cs="Arial"/>
               </w:rPr>
-              <w:t>${Fach</w:t>
-            </w:r>
-            <w:r>
-              <w:rPr>
-                <w:rFonts w:ascii="Arial" w:hAnsi="Arial" w:cs="Arial"/>
-              </w:rPr>
-              <w:t>1</w:t>
-            </w:r>
-            <w:r>
-              <w:rPr>
-                <w:rFonts w:ascii="Arial" w:hAnsi="Arial" w:cs="Arial"/>
-              </w:rPr>
-              <w:t>2}</w:t>
+              <w:t>${Fach12}</w:t>
             </w:r>
           </w:p>
         </w:tc>
@@ -2651,15 +2348,6 @@
             </w:r>
             <w:r>
               <w:t>}</w:t>
-            </w:r>
-            <w:r>
-              <w:t> </w:t>
-            </w:r>
-            <w:r>
-              <w:t> </w:t>
-            </w:r>
-            <w:r>
-              <w:t> </w:t>
             </w:r>
             <w:r>
               <w:t> </w:t>
@@ -2761,15 +2449,6 @@
         <w:t> </w:t>
       </w:r>
       <w:r>
-        <w:t> </w:t>
-      </w:r>
-      <w:r>
-        <w:t> </w:t>
-      </w:r>
-      <w:r>
-        <w:t> </w:t>
-      </w:r>
-      <w:r>
         <w:rPr>
           <w:rFonts w:ascii="Arial" w:hAnsi="Arial" w:cs="Arial"/>
           <w:b/>
@@ -2869,15 +2548,6 @@
             </w:r>
             <w:r>
               <w:t>${Datum}</w:t>
-            </w:r>
-            <w:r>
-              <w:t> </w:t>
-            </w:r>
-            <w:r>
-              <w:t> </w:t>
-            </w:r>
-            <w:r>
-              <w:t> </w:t>
             </w:r>
             <w:r>
               <w:t> </w:t>
